--- a/doc/刘彩霞    女    51岁.docx
+++ b/doc/刘彩霞    女    51岁.docx
@@ -9540,6 +9540,322 @@
       </w:r>
     </w:p>
     <w:p>
+      <w:r>
+        <w:rPr>
+          <w:rFonts w:hint="eastAsia"/>
+        </w:rPr>
+        <w:t xml:space="preserve">                                          </w:t>
+      </w:r>
+      <w:r>
+        <w:rPr>
+          <w:rFonts w:hint="eastAsia"/>
+        </w:rPr>
+        <w:t>三剂</w:t>
+      </w:r>
+    </w:p>
+    <w:p>
+      <w:r>
+        <w:rPr>
+          <w:rFonts w:hint="eastAsia"/>
+        </w:rPr>
+        <w:t>2016/9/3</w:t>
+      </w:r>
+    </w:p>
+    <w:p>
+      <w:r>
+        <w:rPr>
+          <w:rFonts w:hint="eastAsia"/>
+        </w:rPr>
+        <w:t>脉：右</w:t>
+      </w:r>
+      <w:r>
+        <w:rPr>
+          <w:rFonts w:hint="eastAsia"/>
+        </w:rPr>
+        <w:t xml:space="preserve"> </w:t>
+      </w:r>
+      <w:r>
+        <w:rPr>
+          <w:rFonts w:hint="eastAsia"/>
+        </w:rPr>
+        <w:t>寸弱滑</w:t>
+      </w:r>
+      <w:r>
+        <w:rPr>
+          <w:rFonts w:hint="eastAsia"/>
+        </w:rPr>
+        <w:t xml:space="preserve">  </w:t>
+      </w:r>
+      <w:r>
+        <w:rPr>
+          <w:rFonts w:hint="eastAsia"/>
+        </w:rPr>
+        <w:t>关弦滑</w:t>
+      </w:r>
+      <w:r>
+        <w:rPr>
+          <w:rFonts w:hint="eastAsia"/>
+        </w:rPr>
+        <w:t xml:space="preserve">  </w:t>
+      </w:r>
+      <w:r>
+        <w:rPr>
+          <w:rFonts w:hint="eastAsia"/>
+        </w:rPr>
+        <w:t>尺沉弱</w:t>
+      </w:r>
+    </w:p>
+    <w:p>
+      <w:r>
+        <w:rPr>
+          <w:rFonts w:hint="eastAsia"/>
+        </w:rPr>
+        <w:t xml:space="preserve">     </w:t>
+      </w:r>
+      <w:r>
+        <w:rPr>
+          <w:rFonts w:hint="eastAsia"/>
+        </w:rPr>
+        <w:t>左</w:t>
+      </w:r>
+      <w:r>
+        <w:rPr>
+          <w:rFonts w:hint="eastAsia"/>
+        </w:rPr>
+        <w:t xml:space="preserve"> </w:t>
+      </w:r>
+      <w:r>
+        <w:rPr>
+          <w:rFonts w:hint="eastAsia"/>
+        </w:rPr>
+        <w:t>寸弱</w:t>
+      </w:r>
+      <w:r>
+        <w:rPr>
+          <w:rFonts w:hint="eastAsia"/>
+        </w:rPr>
+        <w:t xml:space="preserve">  </w:t>
+      </w:r>
+      <w:r>
+        <w:rPr>
+          <w:rFonts w:hint="eastAsia"/>
+        </w:rPr>
+        <w:t>关尺细弦</w:t>
+      </w:r>
+    </w:p>
+    <w:p>
+      <w:r>
+        <w:rPr>
+          <w:rFonts w:hint="eastAsia"/>
+        </w:rPr>
+        <w:t>舌：平</w:t>
+      </w:r>
+    </w:p>
+    <w:p>
+      <w:r>
+        <w:rPr>
+          <w:rFonts w:hint="eastAsia"/>
+        </w:rPr>
+        <w:t>主症：</w:t>
+      </w:r>
+      <w:r>
+        <w:rPr>
+          <w:rFonts w:hint="eastAsia"/>
+        </w:rPr>
+        <w:t>夜尿</w:t>
+      </w:r>
+      <w:r>
+        <w:rPr>
+          <w:rFonts w:hint="eastAsia"/>
+        </w:rPr>
+        <w:t>3</w:t>
+      </w:r>
+      <w:r>
+        <w:rPr>
+          <w:rFonts w:hint="eastAsia"/>
+        </w:rPr>
+        <w:t>到</w:t>
+      </w:r>
+      <w:r>
+        <w:rPr>
+          <w:rFonts w:hint="eastAsia"/>
+        </w:rPr>
+        <w:t>4</w:t>
+      </w:r>
+      <w:r>
+        <w:rPr>
+          <w:rFonts w:hint="eastAsia"/>
+        </w:rPr>
+        <w:t>次，</w:t>
+      </w:r>
+      <w:r>
+        <w:rPr>
+          <w:rFonts w:hint="eastAsia"/>
+        </w:rPr>
+        <w:t>夜卧不安。</w:t>
+      </w:r>
+      <w:r>
+        <w:rPr>
+          <w:rFonts w:hint="eastAsia"/>
+          <w:color w:val="FF0000"/>
+        </w:rPr>
+        <w:t>脱发，</w:t>
+      </w:r>
+      <w:r>
+        <w:rPr>
+          <w:rFonts w:hint="eastAsia"/>
+          <w:color w:val="FF0000"/>
+        </w:rPr>
+        <w:t>哈欠多，</w:t>
+      </w:r>
+      <w:r>
+        <w:rPr>
+          <w:rFonts w:hint="eastAsia"/>
+        </w:rPr>
+        <w:t>口干，口苦。目胀头痛。易汗出</w:t>
+      </w:r>
+    </w:p>
+    <w:p>
+      <w:r>
+        <w:rPr>
+          <w:rFonts w:hint="eastAsia"/>
+        </w:rPr>
+        <w:t>方：</w:t>
+      </w:r>
+      <w:r>
+        <w:rPr>
+          <w:rFonts w:hint="eastAsia"/>
+        </w:rPr>
+        <w:t>桂枝</w:t>
+      </w:r>
+      <w:r>
+        <w:rPr>
+          <w:rFonts w:hint="eastAsia"/>
+        </w:rPr>
+        <w:t>15</w:t>
+      </w:r>
+      <w:r>
+        <w:rPr>
+          <w:rFonts w:hint="eastAsia"/>
+        </w:rPr>
+        <w:t>附子</w:t>
+      </w:r>
+      <w:r>
+        <w:rPr>
+          <w:rFonts w:hint="eastAsia"/>
+        </w:rPr>
+        <w:t>15</w:t>
+      </w:r>
+      <w:r>
+        <w:rPr>
+          <w:rFonts w:hint="eastAsia"/>
+        </w:rPr>
+        <w:t>生地</w:t>
+      </w:r>
+      <w:r>
+        <w:rPr>
+          <w:rFonts w:hint="eastAsia"/>
+        </w:rPr>
+        <w:t>20</w:t>
+      </w:r>
+      <w:r>
+        <w:rPr>
+          <w:rFonts w:hint="eastAsia"/>
+        </w:rPr>
+        <w:t>丹皮</w:t>
+      </w:r>
+      <w:r>
+        <w:rPr>
+          <w:rFonts w:hint="eastAsia"/>
+        </w:rPr>
+        <w:t>12</w:t>
+      </w:r>
+      <w:r>
+        <w:rPr>
+          <w:rFonts w:hint="eastAsia"/>
+        </w:rPr>
+        <w:t>茯苓</w:t>
+      </w:r>
+      <w:r>
+        <w:rPr>
+          <w:rFonts w:hint="eastAsia"/>
+        </w:rPr>
+        <w:t>20</w:t>
+      </w:r>
+      <w:r>
+        <w:rPr>
+          <w:rFonts w:hint="eastAsia"/>
+        </w:rPr>
+        <w:t>泽泻</w:t>
+      </w:r>
+      <w:r>
+        <w:rPr>
+          <w:rFonts w:hint="eastAsia"/>
+        </w:rPr>
+        <w:t>15</w:t>
+      </w:r>
+      <w:r>
+        <w:rPr>
+          <w:rFonts w:hint="eastAsia"/>
+        </w:rPr>
+        <w:t>山萸肉</w:t>
+      </w:r>
+      <w:r>
+        <w:rPr>
+          <w:rFonts w:hint="eastAsia"/>
+        </w:rPr>
+        <w:t>8</w:t>
+      </w:r>
+      <w:r>
+        <w:rPr>
+          <w:rFonts w:hint="eastAsia"/>
+        </w:rPr>
+        <w:t>山药</w:t>
+      </w:r>
+      <w:r>
+        <w:rPr>
+          <w:rFonts w:hint="eastAsia"/>
+        </w:rPr>
+        <w:t>15</w:t>
+      </w:r>
+      <w:r>
+        <w:rPr>
+          <w:rFonts w:hint="eastAsia"/>
+        </w:rPr>
+        <w:t>麦冬</w:t>
+      </w:r>
+      <w:r>
+        <w:rPr>
+          <w:rFonts w:hint="eastAsia"/>
+        </w:rPr>
+        <w:t>15</w:t>
+      </w:r>
+      <w:r>
+        <w:rPr>
+          <w:rFonts w:hint="eastAsia"/>
+        </w:rPr>
+        <w:t>旱半夏</w:t>
+      </w:r>
+      <w:r>
+        <w:rPr>
+          <w:rFonts w:hint="eastAsia"/>
+        </w:rPr>
+        <w:t>15</w:t>
+      </w:r>
+      <w:r>
+        <w:rPr>
+          <w:rFonts w:hint="eastAsia"/>
+        </w:rPr>
+        <w:t>生姜</w:t>
+      </w:r>
+      <w:r>
+        <w:rPr>
+          <w:rFonts w:hint="eastAsia"/>
+        </w:rPr>
+        <w:t>25</w:t>
+      </w:r>
+    </w:p>
+    <w:p>
       <w:pPr>
         <w:rPr>
           <w:rFonts w:hint="eastAsia"/>
@@ -9549,7 +9865,7 @@
         <w:rPr>
           <w:rFonts w:hint="eastAsia"/>
         </w:rPr>
-        <w:t xml:space="preserve">                                          </w:t>
+        <w:t xml:space="preserve">                                    </w:t>
       </w:r>
       <w:r>
         <w:rPr>
@@ -9565,10 +9881,8 @@
         </w:rPr>
       </w:pPr>
       <w:r>
-        <w:rPr>
-          <w:rFonts w:hint="eastAsia"/>
-        </w:rPr>
-        <w:t>2016/9/3</w:t>
+        <w:lastRenderedPageBreak/>
+        <w:t>2016/9/19</w:t>
       </w:r>
     </w:p>
     <w:p>
@@ -9593,7 +9907,7 @@
         <w:rPr>
           <w:rFonts w:hint="eastAsia"/>
         </w:rPr>
-        <w:t>寸弱滑</w:t>
+        <w:t>寸尺细弦</w:t>
       </w:r>
       <w:r>
         <w:rPr>
@@ -9605,7 +9919,26 @@
         <w:rPr>
           <w:rFonts w:hint="eastAsia"/>
         </w:rPr>
-        <w:t>关弦滑</w:t>
+        <w:t>关弦细</w:t>
+      </w:r>
+    </w:p>
+    <w:p>
+      <w:pPr>
+        <w:rPr>
+          <w:rFonts w:hint="eastAsia"/>
+        </w:rPr>
+      </w:pPr>
+      <w:r>
+        <w:rPr>
+          <w:rFonts w:hint="eastAsia"/>
+        </w:rPr>
+        <w:t xml:space="preserve">     </w:t>
+      </w:r>
+      <w:r>
+        <w:rPr>
+          <w:rFonts w:hint="eastAsia"/>
+        </w:rPr>
+        <w:t>左</w:t>
       </w:r>
       <w:r>
         <w:rPr>
@@ -9617,6 +9950,18 @@
         <w:rPr>
           <w:rFonts w:hint="eastAsia"/>
         </w:rPr>
+        <w:t>寸关浮细弦</w:t>
+      </w:r>
+      <w:r>
+        <w:rPr>
+          <w:rFonts w:hint="eastAsia"/>
+        </w:rPr>
+        <w:t xml:space="preserve">  </w:t>
+      </w:r>
+      <w:r>
+        <w:rPr>
+          <w:rFonts w:hint="eastAsia"/>
+        </w:rPr>
         <w:t>尺沉弱</w:t>
       </w:r>
     </w:p>
@@ -9630,13 +9975,159 @@
         <w:rPr>
           <w:rFonts w:hint="eastAsia"/>
         </w:rPr>
-        <w:t xml:space="preserve">     </w:t>
-      </w:r>
-      <w:r>
-        <w:rPr>
-          <w:rFonts w:hint="eastAsia"/>
-        </w:rPr>
-        <w:t>左</w:t>
+        <w:t>舌：薄白</w:t>
+      </w:r>
+    </w:p>
+    <w:p>
+      <w:pPr>
+        <w:rPr>
+          <w:rFonts w:hint="eastAsia"/>
+        </w:rPr>
+      </w:pPr>
+      <w:r>
+        <w:rPr>
+          <w:rFonts w:hint="eastAsia"/>
+        </w:rPr>
+        <w:t>主症：嗜睡，</w:t>
+      </w:r>
+      <w:r>
+        <w:rPr>
+          <w:rFonts w:hint="eastAsia"/>
+        </w:rPr>
+        <w:t>头昏，</w:t>
+      </w:r>
+      <w:r>
+        <w:rPr>
+          <w:rFonts w:hint="eastAsia"/>
+        </w:rPr>
+        <w:t>稍口干口苦，双侧头胀痛。</w:t>
+      </w:r>
+      <w:r>
+        <w:rPr>
+          <w:rFonts w:hint="eastAsia"/>
+        </w:rPr>
+        <w:t>睡眠易醒。不能食荤。</w:t>
+      </w:r>
+    </w:p>
+    <w:p>
+      <w:pPr>
+        <w:rPr>
+          <w:rFonts w:hint="eastAsia"/>
+        </w:rPr>
+      </w:pPr>
+      <w:r>
+        <w:rPr>
+          <w:rFonts w:hint="eastAsia"/>
+        </w:rPr>
+        <w:t>方：丹皮</w:t>
+      </w:r>
+      <w:r>
+        <w:rPr>
+          <w:rFonts w:hint="eastAsia"/>
+        </w:rPr>
+        <w:t>12</w:t>
+      </w:r>
+      <w:r>
+        <w:rPr>
+          <w:rFonts w:hint="eastAsia"/>
+        </w:rPr>
+        <w:t>栀子</w:t>
+      </w:r>
+      <w:r>
+        <w:rPr>
+          <w:rFonts w:hint="eastAsia"/>
+        </w:rPr>
+        <w:t>10</w:t>
+      </w:r>
+      <w:r>
+        <w:rPr>
+          <w:rFonts w:hint="eastAsia"/>
+        </w:rPr>
+        <w:t>柴胡</w:t>
+      </w:r>
+      <w:r>
+        <w:rPr>
+          <w:rFonts w:hint="eastAsia"/>
+        </w:rPr>
+        <w:t>12</w:t>
+      </w:r>
+      <w:r>
+        <w:rPr>
+          <w:rFonts w:hint="eastAsia"/>
+        </w:rPr>
+        <w:t>黄芩</w:t>
+      </w:r>
+      <w:r>
+        <w:rPr>
+          <w:rFonts w:hint="eastAsia"/>
+        </w:rPr>
+        <w:t>12</w:t>
+      </w:r>
+      <w:r>
+        <w:rPr>
+          <w:rFonts w:hint="eastAsia"/>
+        </w:rPr>
+        <w:t>旱半夏</w:t>
+      </w:r>
+      <w:r>
+        <w:rPr>
+          <w:rFonts w:hint="eastAsia"/>
+        </w:rPr>
+        <w:t>15</w:t>
+      </w:r>
+      <w:r>
+        <w:rPr>
+          <w:rFonts w:hint="eastAsia"/>
+        </w:rPr>
+        <w:t>生姜</w:t>
+      </w:r>
+      <w:r>
+        <w:rPr>
+          <w:rFonts w:hint="eastAsia"/>
+        </w:rPr>
+        <w:t>25</w:t>
+      </w:r>
+      <w:r>
+        <w:rPr>
+          <w:rFonts w:hint="eastAsia"/>
+        </w:rPr>
+        <w:t>党参</w:t>
+      </w:r>
+      <w:r>
+        <w:rPr>
+          <w:rFonts w:hint="eastAsia"/>
+        </w:rPr>
+        <w:t>15</w:t>
+      </w:r>
+      <w:r>
+        <w:rPr>
+          <w:rFonts w:hint="eastAsia"/>
+        </w:rPr>
+        <w:t>炙甘草</w:t>
+      </w:r>
+      <w:r>
+        <w:rPr>
+          <w:rFonts w:hint="eastAsia"/>
+        </w:rPr>
+        <w:t>10</w:t>
+      </w:r>
+      <w:r>
+        <w:rPr>
+          <w:rFonts w:hint="eastAsia"/>
+        </w:rPr>
+        <w:t>大枣</w:t>
+      </w:r>
+      <w:r>
+        <w:rPr>
+          <w:rFonts w:hint="eastAsia"/>
+        </w:rPr>
+        <w:t>5</w:t>
+      </w:r>
+      <w:r>
+        <w:rPr>
+          <w:rFonts w:hint="eastAsia"/>
+        </w:rPr>
+        <w:t>枚</w:t>
       </w:r>
       <w:r>
         <w:rPr>
@@ -9648,51 +10139,31 @@
         <w:rPr>
           <w:rFonts w:hint="eastAsia"/>
         </w:rPr>
-        <w:t>寸弱</w:t>
-      </w:r>
-      <w:r>
-        <w:rPr>
-          <w:rFonts w:hint="eastAsia"/>
-        </w:rPr>
-        <w:t xml:space="preserve">  </w:t>
-      </w:r>
-      <w:r>
-        <w:rPr>
-          <w:rFonts w:hint="eastAsia"/>
-        </w:rPr>
-        <w:t>关尺细弦</w:t>
-      </w:r>
-    </w:p>
-    <w:p>
-      <w:pPr>
-        <w:rPr>
-          <w:rFonts w:hint="eastAsia"/>
-        </w:rPr>
-      </w:pPr>
-      <w:r>
-        <w:rPr>
-          <w:rFonts w:hint="eastAsia"/>
-        </w:rPr>
-        <w:t>舌：平</w:t>
-      </w:r>
-    </w:p>
-    <w:p>
-      <w:pPr>
-        <w:rPr>
-          <w:rFonts w:hint="eastAsia"/>
-        </w:rPr>
-      </w:pPr>
-      <w:r>
-        <w:rPr>
-          <w:rFonts w:hint="eastAsia"/>
-        </w:rPr>
-        <w:t>主症：</w:t>
-      </w:r>
-      <w:r>
-        <w:rPr>
-          <w:rFonts w:hint="eastAsia"/>
-        </w:rPr>
-        <w:t>夜尿</w:t>
+        <w:t>当归</w:t>
+      </w:r>
+      <w:r>
+        <w:rPr>
+          <w:rFonts w:hint="eastAsia"/>
+        </w:rPr>
+        <w:t>10</w:t>
+      </w:r>
+      <w:r>
+        <w:rPr>
+          <w:rFonts w:hint="eastAsia"/>
+        </w:rPr>
+        <w:t>白芍</w:t>
+      </w:r>
+      <w:r>
+        <w:rPr>
+          <w:rFonts w:hint="eastAsia"/>
+        </w:rPr>
+        <w:t>12</w:t>
+      </w:r>
+      <w:r>
+        <w:rPr>
+          <w:rFonts w:hint="eastAsia"/>
+        </w:rPr>
+        <w:t>薄荷</w:t>
       </w:r>
       <w:r>
         <w:rPr>
@@ -9700,202 +10171,13 @@
         </w:rPr>
         <w:t>3</w:t>
       </w:r>
-      <w:r>
-        <w:rPr>
-          <w:rFonts w:hint="eastAsia"/>
-        </w:rPr>
-        <w:t>到</w:t>
-      </w:r>
-      <w:r>
-        <w:rPr>
-          <w:rFonts w:hint="eastAsia"/>
-        </w:rPr>
-        <w:t>4</w:t>
-      </w:r>
-      <w:r>
-        <w:rPr>
-          <w:rFonts w:hint="eastAsia"/>
-        </w:rPr>
-        <w:t>次，</w:t>
-      </w:r>
-      <w:r>
-        <w:rPr>
-          <w:rFonts w:hint="eastAsia"/>
-        </w:rPr>
-        <w:t>夜卧不安。</w:t>
-      </w:r>
-      <w:r>
-        <w:rPr>
-          <w:rFonts w:hint="eastAsia"/>
-          <w:color w:val="FF0000"/>
-        </w:rPr>
-        <w:t>脱发，</w:t>
-      </w:r>
-      <w:r>
-        <w:rPr>
-          <w:rFonts w:hint="eastAsia"/>
-          <w:color w:val="FF0000"/>
-        </w:rPr>
-        <w:t>哈欠多，</w:t>
-      </w:r>
-      <w:r>
-        <w:rPr>
-          <w:rFonts w:hint="eastAsia"/>
-        </w:rPr>
-        <w:t>口干，口苦。目胀头痛。易汗出</w:t>
-      </w:r>
-    </w:p>
-    <w:p>
-      <w:pPr>
-        <w:rPr>
-          <w:rFonts w:hint="eastAsia"/>
-        </w:rPr>
-      </w:pPr>
-      <w:r>
-        <w:rPr>
-          <w:rFonts w:hint="eastAsia"/>
-        </w:rPr>
-        <w:t>方：</w:t>
-      </w:r>
-      <w:r>
-        <w:rPr>
-          <w:rFonts w:hint="eastAsia"/>
-        </w:rPr>
-        <w:t>桂枝</w:t>
-      </w:r>
-      <w:r>
-        <w:rPr>
-          <w:rFonts w:hint="eastAsia"/>
-        </w:rPr>
-        <w:t>15</w:t>
-      </w:r>
-      <w:r>
-        <w:rPr>
-          <w:rFonts w:hint="eastAsia"/>
-        </w:rPr>
-        <w:t>附子</w:t>
-      </w:r>
-      <w:r>
-        <w:rPr>
-          <w:rFonts w:hint="eastAsia"/>
-        </w:rPr>
-        <w:t>15</w:t>
-      </w:r>
-      <w:r>
-        <w:rPr>
-          <w:rFonts w:hint="eastAsia"/>
-        </w:rPr>
-        <w:t>生地</w:t>
-      </w:r>
-      <w:r>
-        <w:rPr>
-          <w:rFonts w:hint="eastAsia"/>
-        </w:rPr>
-        <w:t>20</w:t>
-      </w:r>
-      <w:r>
-        <w:rPr>
-          <w:rFonts w:hint="eastAsia"/>
-        </w:rPr>
-        <w:t>丹皮</w:t>
-      </w:r>
-      <w:r>
-        <w:rPr>
-          <w:rFonts w:hint="eastAsia"/>
-        </w:rPr>
-        <w:t>12</w:t>
-      </w:r>
-      <w:r>
-        <w:rPr>
-          <w:rFonts w:hint="eastAsia"/>
-        </w:rPr>
-        <w:t>茯苓</w:t>
-      </w:r>
-      <w:r>
-        <w:rPr>
-          <w:rFonts w:hint="eastAsia"/>
-        </w:rPr>
-        <w:t>20</w:t>
-      </w:r>
-      <w:r>
-        <w:rPr>
-          <w:rFonts w:hint="eastAsia"/>
-        </w:rPr>
-        <w:t>泽泻</w:t>
-      </w:r>
-      <w:r>
-        <w:rPr>
-          <w:rFonts w:hint="eastAsia"/>
-        </w:rPr>
-        <w:t>15</w:t>
-      </w:r>
-      <w:r>
-        <w:rPr>
-          <w:rFonts w:hint="eastAsia"/>
-        </w:rPr>
-        <w:t>山萸肉</w:t>
-      </w:r>
-      <w:r>
-        <w:rPr>
-          <w:rFonts w:hint="eastAsia"/>
-        </w:rPr>
-        <w:t>8</w:t>
-      </w:r>
-      <w:r>
-        <w:rPr>
-          <w:rFonts w:hint="eastAsia"/>
-        </w:rPr>
-        <w:t>山药</w:t>
-      </w:r>
-      <w:r>
-        <w:rPr>
-          <w:rFonts w:hint="eastAsia"/>
-        </w:rPr>
-        <w:t>15</w:t>
-      </w:r>
-      <w:r>
-        <w:rPr>
-          <w:rFonts w:hint="eastAsia"/>
-        </w:rPr>
-        <w:t>麦冬</w:t>
-      </w:r>
-      <w:r>
-        <w:rPr>
-          <w:rFonts w:hint="eastAsia"/>
-        </w:rPr>
-        <w:t>15</w:t>
-      </w:r>
-      <w:r>
-        <w:rPr>
-          <w:rFonts w:hint="eastAsia"/>
-        </w:rPr>
-        <w:t>旱半夏</w:t>
-      </w:r>
-      <w:r>
-        <w:rPr>
-          <w:rFonts w:hint="eastAsia"/>
-        </w:rPr>
-        <w:t>15</w:t>
-      </w:r>
-      <w:r>
-        <w:rPr>
-          <w:rFonts w:hint="eastAsia"/>
-        </w:rPr>
-        <w:t>生姜</w:t>
-      </w:r>
-      <w:r>
-        <w:rPr>
-          <w:rFonts w:hint="eastAsia"/>
-        </w:rPr>
-        <w:t>25</w:t>
-      </w:r>
-    </w:p>
-    <w:p>
-      <w:r>
-        <w:rPr>
-          <w:rFonts w:hint="eastAsia"/>
-        </w:rPr>
-        <w:t xml:space="preserve">                                    </w:t>
+    </w:p>
+    <w:p>
+      <w:r>
+        <w:rPr>
+          <w:rFonts w:hint="eastAsia"/>
+        </w:rPr>
+        <w:t xml:space="preserve">                                       </w:t>
       </w:r>
       <w:r>
         <w:rPr>

--- a/doc/刘彩霞    女    51岁.docx
+++ b/doc/刘彩霞    女    51岁.docx
@@ -9856,11 +9856,6 @@
       </w:r>
     </w:p>
     <w:p>
-      <w:pPr>
-        <w:rPr>
-          <w:rFonts w:hint="eastAsia"/>
-        </w:rPr>
-      </w:pPr>
       <w:r>
         <w:rPr>
           <w:rFonts w:hint="eastAsia"/>
@@ -9875,17 +9870,274 @@
       </w:r>
     </w:p>
     <w:p>
-      <w:pPr>
-        <w:rPr>
-          <w:rFonts w:hint="eastAsia"/>
-        </w:rPr>
-      </w:pPr>
       <w:r>
         <w:lastRenderedPageBreak/>
         <w:t>2016/9/19</w:t>
       </w:r>
     </w:p>
     <w:p>
+      <w:r>
+        <w:rPr>
+          <w:rFonts w:hint="eastAsia"/>
+        </w:rPr>
+        <w:t>脉：右</w:t>
+      </w:r>
+      <w:r>
+        <w:rPr>
+          <w:rFonts w:hint="eastAsia"/>
+        </w:rPr>
+        <w:t xml:space="preserve"> </w:t>
+      </w:r>
+      <w:r>
+        <w:rPr>
+          <w:rFonts w:hint="eastAsia"/>
+        </w:rPr>
+        <w:t>寸尺细弦</w:t>
+      </w:r>
+      <w:r>
+        <w:rPr>
+          <w:rFonts w:hint="eastAsia"/>
+        </w:rPr>
+        <w:t xml:space="preserve">  </w:t>
+      </w:r>
+      <w:r>
+        <w:rPr>
+          <w:rFonts w:hint="eastAsia"/>
+        </w:rPr>
+        <w:t>关弦细</w:t>
+      </w:r>
+    </w:p>
+    <w:p>
+      <w:r>
+        <w:rPr>
+          <w:rFonts w:hint="eastAsia"/>
+        </w:rPr>
+        <w:t xml:space="preserve">     </w:t>
+      </w:r>
+      <w:r>
+        <w:rPr>
+          <w:rFonts w:hint="eastAsia"/>
+        </w:rPr>
+        <w:t>左</w:t>
+      </w:r>
+      <w:r>
+        <w:rPr>
+          <w:rFonts w:hint="eastAsia"/>
+        </w:rPr>
+        <w:t xml:space="preserve">  </w:t>
+      </w:r>
+      <w:r>
+        <w:rPr>
+          <w:rFonts w:hint="eastAsia"/>
+        </w:rPr>
+        <w:t>寸关浮细弦</w:t>
+      </w:r>
+      <w:r>
+        <w:rPr>
+          <w:rFonts w:hint="eastAsia"/>
+        </w:rPr>
+        <w:t xml:space="preserve">  </w:t>
+      </w:r>
+      <w:r>
+        <w:rPr>
+          <w:rFonts w:hint="eastAsia"/>
+        </w:rPr>
+        <w:t>尺沉弱</w:t>
+      </w:r>
+    </w:p>
+    <w:p>
+      <w:r>
+        <w:rPr>
+          <w:rFonts w:hint="eastAsia"/>
+        </w:rPr>
+        <w:t>舌：薄白</w:t>
+      </w:r>
+    </w:p>
+    <w:p>
+      <w:r>
+        <w:rPr>
+          <w:rFonts w:hint="eastAsia"/>
+        </w:rPr>
+        <w:t>主症：嗜睡，</w:t>
+      </w:r>
+      <w:r>
+        <w:rPr>
+          <w:rFonts w:hint="eastAsia"/>
+        </w:rPr>
+        <w:t>头昏，</w:t>
+      </w:r>
+      <w:r>
+        <w:rPr>
+          <w:rFonts w:hint="eastAsia"/>
+        </w:rPr>
+        <w:t>稍口干口苦，双侧头胀痛。</w:t>
+      </w:r>
+      <w:r>
+        <w:rPr>
+          <w:rFonts w:hint="eastAsia"/>
+        </w:rPr>
+        <w:t>睡眠易醒。不能食荤。</w:t>
+      </w:r>
+    </w:p>
+    <w:p>
+      <w:r>
+        <w:rPr>
+          <w:rFonts w:hint="eastAsia"/>
+        </w:rPr>
+        <w:t>方：丹皮</w:t>
+      </w:r>
+      <w:r>
+        <w:rPr>
+          <w:rFonts w:hint="eastAsia"/>
+        </w:rPr>
+        <w:t>12</w:t>
+      </w:r>
+      <w:r>
+        <w:rPr>
+          <w:rFonts w:hint="eastAsia"/>
+        </w:rPr>
+        <w:t>栀子</w:t>
+      </w:r>
+      <w:r>
+        <w:rPr>
+          <w:rFonts w:hint="eastAsia"/>
+        </w:rPr>
+        <w:t>10</w:t>
+      </w:r>
+      <w:r>
+        <w:rPr>
+          <w:rFonts w:hint="eastAsia"/>
+        </w:rPr>
+        <w:t>柴胡</w:t>
+      </w:r>
+      <w:r>
+        <w:rPr>
+          <w:rFonts w:hint="eastAsia"/>
+        </w:rPr>
+        <w:t>12</w:t>
+      </w:r>
+      <w:r>
+        <w:rPr>
+          <w:rFonts w:hint="eastAsia"/>
+        </w:rPr>
+        <w:t>黄芩</w:t>
+      </w:r>
+      <w:r>
+        <w:rPr>
+          <w:rFonts w:hint="eastAsia"/>
+        </w:rPr>
+        <w:t>12</w:t>
+      </w:r>
+      <w:r>
+        <w:rPr>
+          <w:rFonts w:hint="eastAsia"/>
+        </w:rPr>
+        <w:t>旱半夏</w:t>
+      </w:r>
+      <w:r>
+        <w:rPr>
+          <w:rFonts w:hint="eastAsia"/>
+        </w:rPr>
+        <w:t>15</w:t>
+      </w:r>
+      <w:r>
+        <w:rPr>
+          <w:rFonts w:hint="eastAsia"/>
+        </w:rPr>
+        <w:t>生姜</w:t>
+      </w:r>
+      <w:r>
+        <w:rPr>
+          <w:rFonts w:hint="eastAsia"/>
+        </w:rPr>
+        <w:t>25</w:t>
+      </w:r>
+      <w:r>
+        <w:rPr>
+          <w:rFonts w:hint="eastAsia"/>
+        </w:rPr>
+        <w:t>党参</w:t>
+      </w:r>
+      <w:r>
+        <w:rPr>
+          <w:rFonts w:hint="eastAsia"/>
+        </w:rPr>
+        <w:t>15</w:t>
+      </w:r>
+      <w:r>
+        <w:rPr>
+          <w:rFonts w:hint="eastAsia"/>
+        </w:rPr>
+        <w:t>炙甘草</w:t>
+      </w:r>
+      <w:r>
+        <w:rPr>
+          <w:rFonts w:hint="eastAsia"/>
+        </w:rPr>
+        <w:t>10</w:t>
+      </w:r>
+      <w:r>
+        <w:rPr>
+          <w:rFonts w:hint="eastAsia"/>
+        </w:rPr>
+        <w:t>大枣</w:t>
+      </w:r>
+      <w:r>
+        <w:rPr>
+          <w:rFonts w:hint="eastAsia"/>
+        </w:rPr>
+        <w:t>5</w:t>
+      </w:r>
+      <w:r>
+        <w:rPr>
+          <w:rFonts w:hint="eastAsia"/>
+        </w:rPr>
+        <w:t>枚</w:t>
+      </w:r>
+      <w:r>
+        <w:rPr>
+          <w:rFonts w:hint="eastAsia"/>
+        </w:rPr>
+        <w:t xml:space="preserve"> </w:t>
+      </w:r>
+      <w:r>
+        <w:rPr>
+          <w:rFonts w:hint="eastAsia"/>
+        </w:rPr>
+        <w:t>当归</w:t>
+      </w:r>
+      <w:r>
+        <w:rPr>
+          <w:rFonts w:hint="eastAsia"/>
+        </w:rPr>
+        <w:t>10</w:t>
+      </w:r>
+      <w:r>
+        <w:rPr>
+          <w:rFonts w:hint="eastAsia"/>
+        </w:rPr>
+        <w:t>白芍</w:t>
+      </w:r>
+      <w:r>
+        <w:rPr>
+          <w:rFonts w:hint="eastAsia"/>
+        </w:rPr>
+        <w:t>12</w:t>
+      </w:r>
+      <w:r>
+        <w:rPr>
+          <w:rFonts w:hint="eastAsia"/>
+        </w:rPr>
+        <w:t>薄荷</w:t>
+      </w:r>
+      <w:r>
+        <w:rPr>
+          <w:rFonts w:hint="eastAsia"/>
+        </w:rPr>
+        <w:t>3</w:t>
+      </w:r>
+    </w:p>
+    <w:p>
       <w:pPr>
         <w:rPr>
           <w:rFonts w:hint="eastAsia"/>
@@ -9895,6 +10147,30 @@
         <w:rPr>
           <w:rFonts w:hint="eastAsia"/>
         </w:rPr>
+        <w:t xml:space="preserve">                                       </w:t>
+      </w:r>
+      <w:r>
+        <w:rPr>
+          <w:rFonts w:hint="eastAsia"/>
+        </w:rPr>
+        <w:t>三剂</w:t>
+      </w:r>
+    </w:p>
+    <w:p>
+      <w:pPr>
+        <w:rPr>
+          <w:rFonts w:hint="eastAsia"/>
+        </w:rPr>
+      </w:pPr>
+      <w:r>
+        <w:t>2016/9/23</w:t>
+      </w:r>
+    </w:p>
+    <w:p>
+      <w:r>
+        <w:rPr>
+          <w:rFonts w:hint="eastAsia"/>
+        </w:rPr>
         <w:t>脉：右</w:t>
       </w:r>
       <w:r>
@@ -9923,6 +10199,248 @@
       </w:r>
     </w:p>
     <w:p>
+      <w:r>
+        <w:rPr>
+          <w:rFonts w:hint="eastAsia"/>
+        </w:rPr>
+        <w:t xml:space="preserve">     </w:t>
+      </w:r>
+      <w:r>
+        <w:rPr>
+          <w:rFonts w:hint="eastAsia"/>
+        </w:rPr>
+        <w:t>左</w:t>
+      </w:r>
+      <w:r>
+        <w:rPr>
+          <w:rFonts w:hint="eastAsia"/>
+        </w:rPr>
+        <w:t xml:space="preserve">  </w:t>
+      </w:r>
+      <w:r>
+        <w:rPr>
+          <w:rFonts w:hint="eastAsia"/>
+        </w:rPr>
+        <w:t>寸关浮细弦</w:t>
+      </w:r>
+      <w:r>
+        <w:rPr>
+          <w:rFonts w:hint="eastAsia"/>
+        </w:rPr>
+        <w:t xml:space="preserve">  </w:t>
+      </w:r>
+      <w:r>
+        <w:rPr>
+          <w:rFonts w:hint="eastAsia"/>
+        </w:rPr>
+        <w:t>尺沉弱</w:t>
+      </w:r>
+    </w:p>
+    <w:p>
+      <w:r>
+        <w:rPr>
+          <w:rFonts w:hint="eastAsia"/>
+        </w:rPr>
+        <w:t>舌：薄白</w:t>
+      </w:r>
+    </w:p>
+    <w:p>
+      <w:r>
+        <w:rPr>
+          <w:rFonts w:hint="eastAsia"/>
+        </w:rPr>
+        <w:t>主症：嗜睡，头昏，稍口干口苦，双侧头胀痛。睡眠易醒。不能食荤。</w:t>
+      </w:r>
+      <w:r>
+        <w:rPr>
+          <w:rFonts w:hint="eastAsia"/>
+        </w:rPr>
+        <w:t>小便频急。</w:t>
+      </w:r>
+    </w:p>
+    <w:p>
+      <w:r>
+        <w:rPr>
+          <w:rFonts w:hint="eastAsia"/>
+        </w:rPr>
+        <w:t>方：丹皮</w:t>
+      </w:r>
+      <w:r>
+        <w:rPr>
+          <w:rFonts w:hint="eastAsia"/>
+        </w:rPr>
+        <w:t>12</w:t>
+      </w:r>
+      <w:r>
+        <w:rPr>
+          <w:rFonts w:hint="eastAsia"/>
+        </w:rPr>
+        <w:t>栀子</w:t>
+      </w:r>
+      <w:r>
+        <w:rPr>
+          <w:rFonts w:hint="eastAsia"/>
+        </w:rPr>
+        <w:t>12</w:t>
+      </w:r>
+      <w:r>
+        <w:rPr>
+          <w:rFonts w:hint="eastAsia"/>
+        </w:rPr>
+        <w:t>柴胡</w:t>
+      </w:r>
+      <w:r>
+        <w:rPr>
+          <w:rFonts w:hint="eastAsia"/>
+        </w:rPr>
+        <w:t>15</w:t>
+      </w:r>
+      <w:r>
+        <w:rPr>
+          <w:rFonts w:hint="eastAsia"/>
+        </w:rPr>
+        <w:t>黄芩</w:t>
+      </w:r>
+      <w:r>
+        <w:rPr>
+          <w:rFonts w:hint="eastAsia"/>
+        </w:rPr>
+        <w:t>12</w:t>
+      </w:r>
+      <w:r>
+        <w:rPr>
+          <w:rFonts w:hint="eastAsia"/>
+        </w:rPr>
+        <w:t>旱半夏</w:t>
+      </w:r>
+      <w:r>
+        <w:rPr>
+          <w:rFonts w:hint="eastAsia"/>
+        </w:rPr>
+        <w:t>15</w:t>
+      </w:r>
+      <w:r>
+        <w:rPr>
+          <w:rFonts w:hint="eastAsia"/>
+        </w:rPr>
+        <w:t>生姜</w:t>
+      </w:r>
+      <w:r>
+        <w:rPr>
+          <w:rFonts w:hint="eastAsia"/>
+        </w:rPr>
+        <w:t>25</w:t>
+      </w:r>
+      <w:r>
+        <w:rPr>
+          <w:rFonts w:hint="eastAsia"/>
+        </w:rPr>
+        <w:t>炙甘草</w:t>
+      </w:r>
+      <w:r>
+        <w:rPr>
+          <w:rFonts w:hint="eastAsia"/>
+        </w:rPr>
+        <w:t>10</w:t>
+      </w:r>
+      <w:r>
+        <w:rPr>
+          <w:rFonts w:hint="eastAsia"/>
+        </w:rPr>
+        <w:t>大枣</w:t>
+      </w:r>
+      <w:r>
+        <w:rPr>
+          <w:rFonts w:hint="eastAsia"/>
+        </w:rPr>
+        <w:t>4</w:t>
+      </w:r>
+      <w:r>
+        <w:rPr>
+          <w:rFonts w:hint="eastAsia"/>
+        </w:rPr>
+        <w:t>枚</w:t>
+      </w:r>
+      <w:r>
+        <w:rPr>
+          <w:rFonts w:hint="eastAsia"/>
+        </w:rPr>
+        <w:t xml:space="preserve"> </w:t>
+      </w:r>
+      <w:r>
+        <w:rPr>
+          <w:rFonts w:hint="eastAsia"/>
+        </w:rPr>
+        <w:t>枳实</w:t>
+      </w:r>
+      <w:r>
+        <w:rPr>
+          <w:rFonts w:hint="eastAsia"/>
+        </w:rPr>
+        <w:t>10</w:t>
+      </w:r>
+      <w:r>
+        <w:rPr>
+          <w:rFonts w:hint="eastAsia"/>
+        </w:rPr>
+        <w:t>白芍</w:t>
+      </w:r>
+      <w:r>
+        <w:rPr>
+          <w:rFonts w:hint="eastAsia"/>
+        </w:rPr>
+        <w:t>12</w:t>
+      </w:r>
+      <w:r>
+        <w:rPr>
+          <w:rFonts w:hint="eastAsia"/>
+        </w:rPr>
+        <w:t>天花粉</w:t>
+      </w:r>
+      <w:r>
+        <w:rPr>
+          <w:rFonts w:hint="eastAsia"/>
+        </w:rPr>
+        <w:t>10</w:t>
+      </w:r>
+      <w:r>
+        <w:rPr>
+          <w:rFonts w:hint="eastAsia"/>
+        </w:rPr>
+        <w:t>桂枝</w:t>
+      </w:r>
+      <w:r>
+        <w:rPr>
+          <w:rFonts w:hint="eastAsia"/>
+        </w:rPr>
+        <w:t>15</w:t>
+      </w:r>
+      <w:r>
+        <w:rPr>
+          <w:rFonts w:hint="eastAsia"/>
+        </w:rPr>
+        <w:t>茯苓</w:t>
+      </w:r>
+      <w:r>
+        <w:rPr>
+          <w:rFonts w:hint="eastAsia"/>
+        </w:rPr>
+        <w:t>20</w:t>
+      </w:r>
+      <w:r>
+        <w:rPr>
+          <w:rFonts w:hint="eastAsia"/>
+        </w:rPr>
+        <w:t>泽泻</w:t>
+      </w:r>
+      <w:r>
+        <w:rPr>
+          <w:rFonts w:hint="eastAsia"/>
+        </w:rPr>
+        <w:t>15</w:t>
+      </w:r>
+    </w:p>
+    <w:p>
       <w:pPr>
         <w:rPr>
           <w:rFonts w:hint="eastAsia"/>
@@ -9932,251 +10450,6 @@
         <w:rPr>
           <w:rFonts w:hint="eastAsia"/>
         </w:rPr>
-        <w:t xml:space="preserve">     </w:t>
-      </w:r>
-      <w:r>
-        <w:rPr>
-          <w:rFonts w:hint="eastAsia"/>
-        </w:rPr>
-        <w:t>左</w:t>
-      </w:r>
-      <w:r>
-        <w:rPr>
-          <w:rFonts w:hint="eastAsia"/>
-        </w:rPr>
-        <w:t xml:space="preserve">  </w:t>
-      </w:r>
-      <w:r>
-        <w:rPr>
-          <w:rFonts w:hint="eastAsia"/>
-        </w:rPr>
-        <w:t>寸关浮细弦</w:t>
-      </w:r>
-      <w:r>
-        <w:rPr>
-          <w:rFonts w:hint="eastAsia"/>
-        </w:rPr>
-        <w:t xml:space="preserve">  </w:t>
-      </w:r>
-      <w:r>
-        <w:rPr>
-          <w:rFonts w:hint="eastAsia"/>
-        </w:rPr>
-        <w:t>尺沉弱</w:t>
-      </w:r>
-    </w:p>
-    <w:p>
-      <w:pPr>
-        <w:rPr>
-          <w:rFonts w:hint="eastAsia"/>
-        </w:rPr>
-      </w:pPr>
-      <w:r>
-        <w:rPr>
-          <w:rFonts w:hint="eastAsia"/>
-        </w:rPr>
-        <w:t>舌：薄白</w:t>
-      </w:r>
-    </w:p>
-    <w:p>
-      <w:pPr>
-        <w:rPr>
-          <w:rFonts w:hint="eastAsia"/>
-        </w:rPr>
-      </w:pPr>
-      <w:r>
-        <w:rPr>
-          <w:rFonts w:hint="eastAsia"/>
-        </w:rPr>
-        <w:t>主症：嗜睡，</w:t>
-      </w:r>
-      <w:r>
-        <w:rPr>
-          <w:rFonts w:hint="eastAsia"/>
-        </w:rPr>
-        <w:t>头昏，</w:t>
-      </w:r>
-      <w:r>
-        <w:rPr>
-          <w:rFonts w:hint="eastAsia"/>
-        </w:rPr>
-        <w:t>稍口干口苦，双侧头胀痛。</w:t>
-      </w:r>
-      <w:r>
-        <w:rPr>
-          <w:rFonts w:hint="eastAsia"/>
-        </w:rPr>
-        <w:t>睡眠易醒。不能食荤。</w:t>
-      </w:r>
-    </w:p>
-    <w:p>
-      <w:pPr>
-        <w:rPr>
-          <w:rFonts w:hint="eastAsia"/>
-        </w:rPr>
-      </w:pPr>
-      <w:r>
-        <w:rPr>
-          <w:rFonts w:hint="eastAsia"/>
-        </w:rPr>
-        <w:t>方：丹皮</w:t>
-      </w:r>
-      <w:r>
-        <w:rPr>
-          <w:rFonts w:hint="eastAsia"/>
-        </w:rPr>
-        <w:t>12</w:t>
-      </w:r>
-      <w:r>
-        <w:rPr>
-          <w:rFonts w:hint="eastAsia"/>
-        </w:rPr>
-        <w:t>栀子</w:t>
-      </w:r>
-      <w:r>
-        <w:rPr>
-          <w:rFonts w:hint="eastAsia"/>
-        </w:rPr>
-        <w:t>10</w:t>
-      </w:r>
-      <w:r>
-        <w:rPr>
-          <w:rFonts w:hint="eastAsia"/>
-        </w:rPr>
-        <w:t>柴胡</w:t>
-      </w:r>
-      <w:r>
-        <w:rPr>
-          <w:rFonts w:hint="eastAsia"/>
-        </w:rPr>
-        <w:t>12</w:t>
-      </w:r>
-      <w:r>
-        <w:rPr>
-          <w:rFonts w:hint="eastAsia"/>
-        </w:rPr>
-        <w:t>黄芩</w:t>
-      </w:r>
-      <w:r>
-        <w:rPr>
-          <w:rFonts w:hint="eastAsia"/>
-        </w:rPr>
-        <w:t>12</w:t>
-      </w:r>
-      <w:r>
-        <w:rPr>
-          <w:rFonts w:hint="eastAsia"/>
-        </w:rPr>
-        <w:t>旱半夏</w:t>
-      </w:r>
-      <w:r>
-        <w:rPr>
-          <w:rFonts w:hint="eastAsia"/>
-        </w:rPr>
-        <w:t>15</w:t>
-      </w:r>
-      <w:r>
-        <w:rPr>
-          <w:rFonts w:hint="eastAsia"/>
-        </w:rPr>
-        <w:t>生姜</w:t>
-      </w:r>
-      <w:r>
-        <w:rPr>
-          <w:rFonts w:hint="eastAsia"/>
-        </w:rPr>
-        <w:t>25</w:t>
-      </w:r>
-      <w:r>
-        <w:rPr>
-          <w:rFonts w:hint="eastAsia"/>
-        </w:rPr>
-        <w:t>党参</w:t>
-      </w:r>
-      <w:r>
-        <w:rPr>
-          <w:rFonts w:hint="eastAsia"/>
-        </w:rPr>
-        <w:t>15</w:t>
-      </w:r>
-      <w:r>
-        <w:rPr>
-          <w:rFonts w:hint="eastAsia"/>
-        </w:rPr>
-        <w:t>炙甘草</w:t>
-      </w:r>
-      <w:r>
-        <w:rPr>
-          <w:rFonts w:hint="eastAsia"/>
-        </w:rPr>
-        <w:t>10</w:t>
-      </w:r>
-      <w:r>
-        <w:rPr>
-          <w:rFonts w:hint="eastAsia"/>
-        </w:rPr>
-        <w:t>大枣</w:t>
-      </w:r>
-      <w:r>
-        <w:rPr>
-          <w:rFonts w:hint="eastAsia"/>
-        </w:rPr>
-        <w:t>5</w:t>
-      </w:r>
-      <w:r>
-        <w:rPr>
-          <w:rFonts w:hint="eastAsia"/>
-        </w:rPr>
-        <w:t>枚</w:t>
-      </w:r>
-      <w:r>
-        <w:rPr>
-          <w:rFonts w:hint="eastAsia"/>
-        </w:rPr>
-        <w:t xml:space="preserve"> </w:t>
-      </w:r>
-      <w:r>
-        <w:rPr>
-          <w:rFonts w:hint="eastAsia"/>
-        </w:rPr>
-        <w:t>当归</w:t>
-      </w:r>
-      <w:r>
-        <w:rPr>
-          <w:rFonts w:hint="eastAsia"/>
-        </w:rPr>
-        <w:t>10</w:t>
-      </w:r>
-      <w:r>
-        <w:rPr>
-          <w:rFonts w:hint="eastAsia"/>
-        </w:rPr>
-        <w:t>白芍</w:t>
-      </w:r>
-      <w:r>
-        <w:rPr>
-          <w:rFonts w:hint="eastAsia"/>
-        </w:rPr>
-        <w:t>12</w:t>
-      </w:r>
-      <w:r>
-        <w:rPr>
-          <w:rFonts w:hint="eastAsia"/>
-        </w:rPr>
-        <w:t>薄荷</w:t>
-      </w:r>
-      <w:r>
-        <w:rPr>
-          <w:rFonts w:hint="eastAsia"/>
-        </w:rPr>
-        <w:t>3</w:t>
-      </w:r>
-    </w:p>
-    <w:p>
-      <w:r>
-        <w:rPr>
-          <w:rFonts w:hint="eastAsia"/>
-        </w:rPr>
         <w:t xml:space="preserve">                                       </w:t>
       </w:r>
       <w:r>
@@ -10186,6 +10459,7 @@
         <w:t>三剂</w:t>
       </w:r>
     </w:p>
+    <w:p/>
     <w:p/>
     <w:p/>
     <w:p/>
